--- a/estudos/Perek Shira.docx
+++ b/estudos/Perek Shira.docx
@@ -1,6 +1,6 @@
 
 <file path=word/document.xml><?xml version="1.0" encoding="utf-8"?>
-<w:document xmlns:wpc="http://schemas.microsoft.com/office/word/2010/wordprocessingCanvas" xmlns:cx="http://schemas.microsoft.com/office/drawing/2014/chartex" xmlns:cx1="http://schemas.microsoft.com/office/drawing/2015/9/8/chartex" xmlns:cx2="http://schemas.microsoft.com/office/drawing/2015/10/21/chartex" xmlns:cx3="http://schemas.microsoft.com/office/drawing/2016/5/9/chartex" xmlns:cx4="http://schemas.microsoft.com/office/drawing/2016/5/10/chartex" xmlns:cx5="http://schemas.microsoft.com/office/drawing/2016/5/11/chartex" xmlns:cx6="http://schemas.microsoft.com/office/drawing/2016/5/12/chartex" xmlns:cx7="http://schemas.microsoft.com/office/drawing/2016/5/13/chartex" xmlns:cx8="http://schemas.microsoft.com/office/drawing/2016/5/14/chartex" xmlns:mc="http://schemas.openxmlformats.org/markup-compatibility/2006" xmlns:aink="http://schemas.microsoft.com/office/drawing/2016/ink" xmlns:am3d="http://schemas.microsoft.com/office/drawing/2017/model3d" xmlns:o="urn:schemas-microsoft-com:office:office" xmlns:r="http://schemas.openxmlformats.org/officeDocument/2006/relationships" xmlns:m="http://schemas.openxmlformats.org/officeDocument/2006/math" xmlns:v="urn:schemas-microsoft-com:vml" xmlns:wp14="http://schemas.microsoft.com/office/word/2010/wordprocessingDrawing" xmlns:wp="http://schemas.openxmlformats.org/drawingml/2006/wordprocessingDrawing" xmlns:w10="urn:schemas-microsoft-com:office:word" xmlns:w="http://schemas.openxmlformats.org/wordprocessingml/2006/main" xmlns:w14="http://schemas.microsoft.com/office/word/2010/wordml" xmlns:w15="http://schemas.microsoft.com/office/word/2012/wordml" xmlns:w16cex="http://schemas.microsoft.com/office/word/2018/wordml/cex" xmlns:w16cid="http://schemas.microsoft.com/office/word/2016/wordml/cid" xmlns:w16="http://schemas.microsoft.com/office/word/2018/wordml" xmlns:w16sdtdh="http://schemas.microsoft.com/office/word/2020/wordml/sdtdatahash" xmlns:w16se="http://schemas.microsoft.com/office/word/2015/wordml/symex" xmlns:wpg="http://schemas.microsoft.com/office/word/2010/wordprocessingGroup" xmlns:wpi="http://schemas.microsoft.com/office/word/2010/wordprocessingInk" xmlns:wne="http://schemas.microsoft.com/office/word/2006/wordml" xmlns:wps="http://schemas.microsoft.com/office/word/2010/wordprocessingShape" mc:Ignorable="w14 w15 w16se w16cid w16 w16cex w16sdtdh wp14">
+<w:document xmlns:wpc="http://schemas.microsoft.com/office/word/2010/wordprocessingCanvas" xmlns:cx="http://schemas.microsoft.com/office/drawing/2014/chartex" xmlns:cx1="http://schemas.microsoft.com/office/drawing/2015/9/8/chartex" xmlns:cx2="http://schemas.microsoft.com/office/drawing/2015/10/21/chartex" xmlns:cx3="http://schemas.microsoft.com/office/drawing/2016/5/9/chartex" xmlns:cx4="http://schemas.microsoft.com/office/drawing/2016/5/10/chartex" xmlns:cx5="http://schemas.microsoft.com/office/drawing/2016/5/11/chartex" xmlns:cx6="http://schemas.microsoft.com/office/drawing/2016/5/12/chartex" xmlns:cx7="http://schemas.microsoft.com/office/drawing/2016/5/13/chartex" xmlns:cx8="http://schemas.microsoft.com/office/drawing/2016/5/14/chartex" xmlns:mc="http://schemas.openxmlformats.org/markup-compatibility/2006" xmlns:aink="http://schemas.microsoft.com/office/drawing/2016/ink" xmlns:am3d="http://schemas.microsoft.com/office/drawing/2017/model3d" xmlns:o="urn:schemas-microsoft-com:office:office" xmlns:oel="http://schemas.microsoft.com/office/2019/extlst" xmlns:r="http://schemas.openxmlformats.org/officeDocument/2006/relationships" xmlns:m="http://schemas.openxmlformats.org/officeDocument/2006/math" xmlns:v="urn:schemas-microsoft-com:vml" xmlns:wp14="http://schemas.microsoft.com/office/word/2010/wordprocessingDrawing" xmlns:wp="http://schemas.openxmlformats.org/drawingml/2006/wordprocessingDrawing" xmlns:w10="urn:schemas-microsoft-com:office:word" xmlns:w="http://schemas.openxmlformats.org/wordprocessingml/2006/main" xmlns:w14="http://schemas.microsoft.com/office/word/2010/wordml" xmlns:w15="http://schemas.microsoft.com/office/word/2012/wordml" xmlns:w16cex="http://schemas.microsoft.com/office/word/2018/wordml/cex" xmlns:w16cid="http://schemas.microsoft.com/office/word/2016/wordml/cid" xmlns:w16="http://schemas.microsoft.com/office/word/2018/wordml" xmlns:w16sdtdh="http://schemas.microsoft.com/office/word/2020/wordml/sdtdatahash" xmlns:w16se="http://schemas.microsoft.com/office/word/2015/wordml/symex" xmlns:wpg="http://schemas.microsoft.com/office/word/2010/wordprocessingGroup" xmlns:wpi="http://schemas.microsoft.com/office/word/2010/wordprocessingInk" xmlns:wne="http://schemas.microsoft.com/office/word/2006/wordml" xmlns:wps="http://schemas.microsoft.com/office/word/2010/wordprocessingShape" mc:Ignorable="w14 w15 w16se w16cid w16 w16cex w16sdtdh wp14">
   <w:body>
     <w:p>
       <w:pPr>
@@ -1121,7 +1121,6 @@
         <w:t>(</w:t>
       </w:r>
       <w:proofErr w:type="spellStart"/>
-      <w:proofErr w:type="gramStart"/>
       <w:r>
         <w:rPr>
           <w:rFonts w:ascii="Arial" w:hAnsi="Arial" w:cs="Arial"/>
@@ -1130,7 +1129,6 @@
         <w:t>yalkut</w:t>
       </w:r>
       <w:proofErr w:type="spellEnd"/>
-      <w:proofErr w:type="gramEnd"/>
       <w:r>
         <w:rPr>
           <w:rFonts w:ascii="Arial" w:hAnsi="Arial" w:cs="Arial"/>
@@ -3970,16 +3968,6 @@
           <w:lang w:val="en-US"/>
         </w:rPr>
       </w:pPr>
-    </w:p>
-    <w:p>
-      <w:pPr>
-        <w:spacing w:after="0" w:line="360" w:lineRule="auto"/>
-        <w:jc w:val="both"/>
-        <w:rPr>
-          <w:rFonts w:ascii="Arial" w:hAnsi="Arial" w:cs="Arial"/>
-          <w:lang w:val="en-US"/>
-        </w:rPr>
-      </w:pPr>
       <w:r>
         <w:rPr>
           <w:rFonts w:ascii="Arial" w:hAnsi="Arial" w:cs="Arial"/>
@@ -4669,21 +4657,12 @@
           <w:lang w:val="en-US"/>
         </w:rPr>
       </w:pPr>
-      <w:proofErr w:type="spellStart"/>
-      <w:r>
-        <w:rPr>
-          <w:rFonts w:ascii="Arial" w:hAnsi="Arial" w:cs="Arial"/>
-          <w:lang w:val="en-US"/>
-        </w:rPr>
-        <w:t>Yamim</w:t>
-      </w:r>
-      <w:proofErr w:type="spellEnd"/>
-      <w:r>
-        <w:rPr>
-          <w:rFonts w:ascii="Arial" w:hAnsi="Arial" w:cs="Arial"/>
-          <w:lang w:val="en-US"/>
-        </w:rPr>
-        <w:t xml:space="preserve"> </w:t>
+      <w:r>
+        <w:rPr>
+          <w:rFonts w:ascii="Arial" w:hAnsi="Arial" w:cs="Arial"/>
+          <w:lang w:val="en-US"/>
+        </w:rPr>
+        <w:t xml:space="preserve">Yamim </w:t>
       </w:r>
       <w:proofErr w:type="spellStart"/>
       <w:r>
@@ -4868,41 +4847,25 @@
           <w:rFonts w:ascii="Arial" w:hAnsi="Arial" w:cs="Arial"/>
           <w:lang w:val="en-US"/>
         </w:rPr>
+        <w:t xml:space="preserve"> </w:t>
+      </w:r>
+    </w:p>
+    <w:p>
+      <w:pPr>
+        <w:spacing w:after="0" w:line="360" w:lineRule="auto"/>
+        <w:jc w:val="both"/>
+        <w:rPr>
+          <w:rFonts w:ascii="Arial" w:hAnsi="Arial" w:cs="Arial"/>
+          <w:lang w:val="en-US"/>
+        </w:rPr>
+      </w:pPr>
+      <w:r>
+        <w:rPr>
+          <w:rFonts w:ascii="Arial" w:hAnsi="Arial" w:cs="Arial"/>
+          <w:lang w:val="en-US"/>
+        </w:rPr>
         <w:lastRenderedPageBreak/>
-        <w:t xml:space="preserve"> </w:t>
-      </w:r>
-    </w:p>
-    <w:p>
-      <w:pPr>
-        <w:spacing w:after="0" w:line="360" w:lineRule="auto"/>
-        <w:jc w:val="both"/>
-        <w:rPr>
-          <w:rFonts w:ascii="Arial" w:hAnsi="Arial" w:cs="Arial"/>
-          <w:lang w:val="en-US"/>
-        </w:rPr>
-      </w:pPr>
-      <w:r>
-        <w:rPr>
-          <w:rFonts w:ascii="Arial" w:hAnsi="Arial" w:cs="Arial"/>
-          <w:lang w:val="en-US"/>
-        </w:rPr>
-        <w:t xml:space="preserve">The </w:t>
-      </w:r>
-      <w:proofErr w:type="gramStart"/>
-      <w:r>
-        <w:rPr>
-          <w:rFonts w:ascii="Arial" w:hAnsi="Arial" w:cs="Arial"/>
-          <w:lang w:val="en-US"/>
-        </w:rPr>
-        <w:t>Rivers</w:t>
-      </w:r>
-      <w:proofErr w:type="gramEnd"/>
-      <w:r>
-        <w:rPr>
-          <w:rFonts w:ascii="Arial" w:hAnsi="Arial" w:cs="Arial"/>
-          <w:lang w:val="en-US"/>
-        </w:rPr>
-        <w:t xml:space="preserve"> are saying</w:t>
+        <w:t>The Rivers are saying</w:t>
       </w:r>
     </w:p>
     <w:p>
@@ -6625,24 +6588,24 @@
           <w:rFonts w:ascii="Arial" w:hAnsi="Arial" w:cs="Arial"/>
           <w:lang w:val="en-US"/>
         </w:rPr>
+        <w:t xml:space="preserve"> </w:t>
+      </w:r>
+    </w:p>
+    <w:p>
+      <w:pPr>
+        <w:spacing w:after="0" w:line="360" w:lineRule="auto"/>
+        <w:jc w:val="both"/>
+        <w:rPr>
+          <w:rFonts w:ascii="Arial" w:hAnsi="Arial" w:cs="Arial"/>
+          <w:lang w:val="en-US"/>
+        </w:rPr>
+      </w:pPr>
+      <w:r>
+        <w:rPr>
+          <w:rFonts w:ascii="Arial" w:hAnsi="Arial" w:cs="Arial"/>
+          <w:lang w:val="en-US"/>
+        </w:rPr>
         <w:lastRenderedPageBreak/>
-        <w:t xml:space="preserve"> </w:t>
-      </w:r>
-    </w:p>
-    <w:p>
-      <w:pPr>
-        <w:spacing w:after="0" w:line="360" w:lineRule="auto"/>
-        <w:jc w:val="both"/>
-        <w:rPr>
-          <w:rFonts w:ascii="Arial" w:hAnsi="Arial" w:cs="Arial"/>
-          <w:lang w:val="en-US"/>
-        </w:rPr>
-      </w:pPr>
-      <w:r>
-        <w:rPr>
-          <w:rFonts w:ascii="Arial" w:hAnsi="Arial" w:cs="Arial"/>
-          <w:lang w:val="en-US"/>
-        </w:rPr>
         <w:t>The Light Clouds are saying</w:t>
       </w:r>
     </w:p>
@@ -6836,21 +6799,12 @@
           <w:lang w:val="en-US"/>
         </w:rPr>
       </w:pPr>
-      <w:proofErr w:type="spellStart"/>
-      <w:r>
-        <w:rPr>
-          <w:rFonts w:ascii="Arial" w:hAnsi="Arial" w:cs="Arial"/>
-          <w:lang w:val="en-US"/>
-        </w:rPr>
-        <w:t>Ruach</w:t>
-      </w:r>
-      <w:proofErr w:type="spellEnd"/>
-      <w:r>
-        <w:rPr>
-          <w:rFonts w:ascii="Arial" w:hAnsi="Arial" w:cs="Arial"/>
-          <w:lang w:val="en-US"/>
-        </w:rPr>
-        <w:t xml:space="preserve"> </w:t>
+      <w:r>
+        <w:rPr>
+          <w:rFonts w:ascii="Arial" w:hAnsi="Arial" w:cs="Arial"/>
+          <w:lang w:val="en-US"/>
+        </w:rPr>
+        <w:t xml:space="preserve">Ruach </w:t>
       </w:r>
       <w:proofErr w:type="spellStart"/>
       <w:r>
@@ -8297,24 +8251,24 @@
           <w:rFonts w:ascii="Arial" w:hAnsi="Arial" w:cs="Arial"/>
           <w:lang w:val="en-US"/>
         </w:rPr>
+        <w:t xml:space="preserve"> </w:t>
+      </w:r>
+    </w:p>
+    <w:p>
+      <w:pPr>
+        <w:spacing w:after="0" w:line="360" w:lineRule="auto"/>
+        <w:jc w:val="both"/>
+        <w:rPr>
+          <w:rFonts w:ascii="Arial" w:hAnsi="Arial" w:cs="Arial"/>
+          <w:lang w:val="en-US"/>
+        </w:rPr>
+      </w:pPr>
+      <w:r>
+        <w:rPr>
+          <w:rFonts w:ascii="Arial" w:hAnsi="Arial" w:cs="Arial"/>
+          <w:lang w:val="en-US"/>
+        </w:rPr>
         <w:lastRenderedPageBreak/>
-        <w:t xml:space="preserve"> </w:t>
-      </w:r>
-    </w:p>
-    <w:p>
-      <w:pPr>
-        <w:spacing w:after="0" w:line="360" w:lineRule="auto"/>
-        <w:jc w:val="both"/>
-        <w:rPr>
-          <w:rFonts w:ascii="Arial" w:hAnsi="Arial" w:cs="Arial"/>
-          <w:lang w:val="en-US"/>
-        </w:rPr>
-      </w:pPr>
-      <w:r>
-        <w:rPr>
-          <w:rFonts w:ascii="Arial" w:hAnsi="Arial" w:cs="Arial"/>
-          <w:lang w:val="en-US"/>
-        </w:rPr>
         <w:t>The Pomegranate is saying</w:t>
       </w:r>
     </w:p>
@@ -10693,7 +10647,6 @@
         <w:t xml:space="preserve"> </w:t>
       </w:r>
       <w:proofErr w:type="spellStart"/>
-      <w:proofErr w:type="gramStart"/>
       <w:r>
         <w:rPr>
           <w:rFonts w:ascii="Arial" w:hAnsi="Arial" w:cs="Arial"/>
@@ -10707,15 +10660,7 @@
           <w:rFonts w:ascii="Arial" w:hAnsi="Arial" w:cs="Arial"/>
           <w:lang w:val="en-US"/>
         </w:rPr>
-        <w:t xml:space="preserve"> .</w:t>
-      </w:r>
-      <w:proofErr w:type="gramEnd"/>
-      <w:r>
-        <w:rPr>
-          <w:rFonts w:ascii="Arial" w:hAnsi="Arial" w:cs="Arial"/>
-          <w:lang w:val="en-US"/>
-        </w:rPr>
-        <w:t xml:space="preserve"> Mi hu </w:t>
+        <w:t xml:space="preserve"> . Mi hu </w:t>
       </w:r>
       <w:proofErr w:type="spellStart"/>
       <w:r>
@@ -18743,23 +18688,7 @@
           <w:rFonts w:ascii="Arial" w:hAnsi="Arial" w:cs="Arial"/>
           <w:lang w:val="en-US"/>
         </w:rPr>
-        <w:t xml:space="preserve"> </w:t>
-      </w:r>
-      <w:proofErr w:type="spellStart"/>
-      <w:r>
-        <w:rPr>
-          <w:rFonts w:ascii="Arial" w:hAnsi="Arial" w:cs="Arial"/>
-          <w:lang w:val="en-US"/>
-        </w:rPr>
-        <w:t>ad</w:t>
-      </w:r>
-      <w:proofErr w:type="spellEnd"/>
-      <w:r>
-        <w:rPr>
-          <w:rFonts w:ascii="Arial" w:hAnsi="Arial" w:cs="Arial"/>
-          <w:lang w:val="en-US"/>
-        </w:rPr>
-        <w:t xml:space="preserve"> </w:t>
+        <w:t xml:space="preserve"> ad </w:t>
       </w:r>
       <w:proofErr w:type="spellStart"/>
       <w:r>
@@ -24249,7 +24178,6 @@
         <w:t xml:space="preserve"> </w:t>
       </w:r>
       <w:proofErr w:type="spellStart"/>
-      <w:proofErr w:type="gramStart"/>
       <w:r>
         <w:rPr>
           <w:rFonts w:ascii="Arial" w:hAnsi="Arial" w:cs="Arial"/>
@@ -24274,7 +24202,6 @@
         <w:t>ulechol</w:t>
       </w:r>
       <w:proofErr w:type="spellEnd"/>
-      <w:proofErr w:type="gramEnd"/>
       <w:r>
         <w:rPr>
           <w:rFonts w:ascii="Arial" w:hAnsi="Arial" w:cs="Arial"/>
@@ -24504,23 +24431,7 @@
           <w:rFonts w:ascii="Arial" w:hAnsi="Arial" w:cs="Arial"/>
           <w:lang w:val="en-US"/>
         </w:rPr>
-        <w:t xml:space="preserve"> </w:t>
-      </w:r>
-      <w:proofErr w:type="spellStart"/>
-      <w:r>
-        <w:rPr>
-          <w:rFonts w:ascii="Arial" w:hAnsi="Arial" w:cs="Arial"/>
-          <w:lang w:val="en-US"/>
-        </w:rPr>
-        <w:t>torah</w:t>
-      </w:r>
-      <w:proofErr w:type="spellEnd"/>
-      <w:r>
-        <w:rPr>
-          <w:rFonts w:ascii="Arial" w:hAnsi="Arial" w:cs="Arial"/>
-          <w:lang w:val="en-US"/>
-        </w:rPr>
-        <w:t xml:space="preserve">. Al ken </w:t>
+        <w:t xml:space="preserve"> torah. Al ken </w:t>
       </w:r>
       <w:proofErr w:type="spellStart"/>
       <w:r>
@@ -26399,7 +26310,6 @@
         <w:t xml:space="preserve"> </w:t>
       </w:r>
       <w:proofErr w:type="spellStart"/>
-      <w:proofErr w:type="gramStart"/>
       <w:r>
         <w:rPr>
           <w:rFonts w:ascii="Arial" w:hAnsi="Arial" w:cs="Arial"/>
@@ -26413,15 +26323,7 @@
           <w:rFonts w:ascii="Arial" w:hAnsi="Arial" w:cs="Arial"/>
           <w:lang w:val="en-US"/>
         </w:rPr>
-        <w:t xml:space="preserve"> ,</w:t>
-      </w:r>
-      <w:proofErr w:type="gramEnd"/>
-      <w:r>
-        <w:rPr>
-          <w:rFonts w:ascii="Arial" w:hAnsi="Arial" w:cs="Arial"/>
-          <w:lang w:val="en-US"/>
-        </w:rPr>
-        <w:t xml:space="preserve"> </w:t>
+        <w:t xml:space="preserve"> , </w:t>
       </w:r>
       <w:proofErr w:type="spellStart"/>
       <w:r>
@@ -26669,6 +26571,56 @@
     </w:sectPr>
   </w:body>
 </w:document>
+</file>
+
+<file path=word/endnotes.xml><?xml version="1.0" encoding="utf-8"?>
+<w:endnotes xmlns:wpc="http://schemas.microsoft.com/office/word/2010/wordprocessingCanvas" xmlns:cx="http://schemas.microsoft.com/office/drawing/2014/chartex" xmlns:cx1="http://schemas.microsoft.com/office/drawing/2015/9/8/chartex" xmlns:cx2="http://schemas.microsoft.com/office/drawing/2015/10/21/chartex" xmlns:cx3="http://schemas.microsoft.com/office/drawing/2016/5/9/chartex" xmlns:cx4="http://schemas.microsoft.com/office/drawing/2016/5/10/chartex" xmlns:cx5="http://schemas.microsoft.com/office/drawing/2016/5/11/chartex" xmlns:cx6="http://schemas.microsoft.com/office/drawing/2016/5/12/chartex" xmlns:cx7="http://schemas.microsoft.com/office/drawing/2016/5/13/chartex" xmlns:cx8="http://schemas.microsoft.com/office/drawing/2016/5/14/chartex" xmlns:mc="http://schemas.openxmlformats.org/markup-compatibility/2006" xmlns:aink="http://schemas.microsoft.com/office/drawing/2016/ink" xmlns:am3d="http://schemas.microsoft.com/office/drawing/2017/model3d" xmlns:o="urn:schemas-microsoft-com:office:office" xmlns:oel="http://schemas.microsoft.com/office/2019/extlst" xmlns:r="http://schemas.openxmlformats.org/officeDocument/2006/relationships" xmlns:m="http://schemas.openxmlformats.org/officeDocument/2006/math" xmlns:v="urn:schemas-microsoft-com:vml" xmlns:wp14="http://schemas.microsoft.com/office/word/2010/wordprocessingDrawing" xmlns:wp="http://schemas.openxmlformats.org/drawingml/2006/wordprocessingDrawing" xmlns:w10="urn:schemas-microsoft-com:office:word" xmlns:w="http://schemas.openxmlformats.org/wordprocessingml/2006/main" xmlns:w14="http://schemas.microsoft.com/office/word/2010/wordml" xmlns:w15="http://schemas.microsoft.com/office/word/2012/wordml" xmlns:w16cex="http://schemas.microsoft.com/office/word/2018/wordml/cex" xmlns:w16cid="http://schemas.microsoft.com/office/word/2016/wordml/cid" xmlns:w16="http://schemas.microsoft.com/office/word/2018/wordml" xmlns:w16sdtdh="http://schemas.microsoft.com/office/word/2020/wordml/sdtdatahash" xmlns:w16se="http://schemas.microsoft.com/office/word/2015/wordml/symex" xmlns:wpg="http://schemas.microsoft.com/office/word/2010/wordprocessingGroup" xmlns:wpi="http://schemas.microsoft.com/office/word/2010/wordprocessingInk" xmlns:wne="http://schemas.microsoft.com/office/word/2006/wordml" xmlns:wps="http://schemas.microsoft.com/office/word/2010/wordprocessingShape" mc:Ignorable="w14 w15 w16se w16cid w16 w16cex w16sdtdh wp14">
+  <w:endnote w:type="separator" w:id="-1">
+    <w:p>
+      <w:pPr>
+        <w:spacing w:after="0" w:line="240" w:lineRule="auto"/>
+      </w:pPr>
+      <w:r>
+        <w:separator/>
+      </w:r>
+    </w:p>
+  </w:endnote>
+  <w:endnote w:type="continuationSeparator" w:id="0">
+    <w:p>
+      <w:pPr>
+        <w:spacing w:after="0" w:line="240" w:lineRule="auto"/>
+      </w:pPr>
+      <w:r>
+        <w:continuationSeparator/>
+      </w:r>
+    </w:p>
+  </w:endnote>
+</w:endnotes>
+</file>
+
+<file path=word/footnotes.xml><?xml version="1.0" encoding="utf-8"?>
+<w:footnotes xmlns:wpc="http://schemas.microsoft.com/office/word/2010/wordprocessingCanvas" xmlns:cx="http://schemas.microsoft.com/office/drawing/2014/chartex" xmlns:cx1="http://schemas.microsoft.com/office/drawing/2015/9/8/chartex" xmlns:cx2="http://schemas.microsoft.com/office/drawing/2015/10/21/chartex" xmlns:cx3="http://schemas.microsoft.com/office/drawing/2016/5/9/chartex" xmlns:cx4="http://schemas.microsoft.com/office/drawing/2016/5/10/chartex" xmlns:cx5="http://schemas.microsoft.com/office/drawing/2016/5/11/chartex" xmlns:cx6="http://schemas.microsoft.com/office/drawing/2016/5/12/chartex" xmlns:cx7="http://schemas.microsoft.com/office/drawing/2016/5/13/chartex" xmlns:cx8="http://schemas.microsoft.com/office/drawing/2016/5/14/chartex" xmlns:mc="http://schemas.openxmlformats.org/markup-compatibility/2006" xmlns:aink="http://schemas.microsoft.com/office/drawing/2016/ink" xmlns:am3d="http://schemas.microsoft.com/office/drawing/2017/model3d" xmlns:o="urn:schemas-microsoft-com:office:office" xmlns:oel="http://schemas.microsoft.com/office/2019/extlst" xmlns:r="http://schemas.openxmlformats.org/officeDocument/2006/relationships" xmlns:m="http://schemas.openxmlformats.org/officeDocument/2006/math" xmlns:v="urn:schemas-microsoft-com:vml" xmlns:wp14="http://schemas.microsoft.com/office/word/2010/wordprocessingDrawing" xmlns:wp="http://schemas.openxmlformats.org/drawingml/2006/wordprocessingDrawing" xmlns:w10="urn:schemas-microsoft-com:office:word" xmlns:w="http://schemas.openxmlformats.org/wordprocessingml/2006/main" xmlns:w14="http://schemas.microsoft.com/office/word/2010/wordml" xmlns:w15="http://schemas.microsoft.com/office/word/2012/wordml" xmlns:w16cex="http://schemas.microsoft.com/office/word/2018/wordml/cex" xmlns:w16cid="http://schemas.microsoft.com/office/word/2016/wordml/cid" xmlns:w16="http://schemas.microsoft.com/office/word/2018/wordml" xmlns:w16sdtdh="http://schemas.microsoft.com/office/word/2020/wordml/sdtdatahash" xmlns:w16se="http://schemas.microsoft.com/office/word/2015/wordml/symex" xmlns:wpg="http://schemas.microsoft.com/office/word/2010/wordprocessingGroup" xmlns:wpi="http://schemas.microsoft.com/office/word/2010/wordprocessingInk" xmlns:wne="http://schemas.microsoft.com/office/word/2006/wordml" xmlns:wps="http://schemas.microsoft.com/office/word/2010/wordprocessingShape" mc:Ignorable="w14 w15 w16se w16cid w16 w16cex w16sdtdh wp14">
+  <w:footnote w:type="separator" w:id="-1">
+    <w:p>
+      <w:pPr>
+        <w:spacing w:after="0" w:line="240" w:lineRule="auto"/>
+      </w:pPr>
+      <w:r>
+        <w:separator/>
+      </w:r>
+    </w:p>
+  </w:footnote>
+  <w:footnote w:type="continuationSeparator" w:id="0">
+    <w:p>
+      <w:pPr>
+        <w:spacing w:after="0" w:line="240" w:lineRule="auto"/>
+      </w:pPr>
+      <w:r>
+        <w:continuationSeparator/>
+      </w:r>
+    </w:p>
+  </w:footnote>
+</w:footnotes>
 </file>
 
 <file path=word/styles.xml><?xml version="1.0" encoding="utf-8"?>
